--- a/Reports/MSDS 6370 Statistical Sampling Project - Sudip Bhattacharyya Dan Freeman_Revised.docx
+++ b/Reports/MSDS 6370 Statistical Sampling Project - Sudip Bhattacharyya Dan Freeman_Revised.docx
@@ -178,6 +178,8 @@
           <w:szCs w:val="48"/>
         </w:rPr>
       </w:pPr>
+      <w:bookmarkStart w:id="0" w:name="_GoBack"/>
+      <w:bookmarkEnd w:id="0"/>
       <w:r>
         <w:rPr>
           <w:rStyle w:val="gi"/>
@@ -185,7 +187,7 @@
           <w:sz w:val="72"/>
           <w:szCs w:val="48"/>
         </w:rPr>
-        <w:t>Sample Selection from</w:t>
+        <w:t>Real Estate</w:t>
       </w:r>
       <w:r>
         <w:rPr>
@@ -203,52 +205,7 @@
           <w:sz w:val="72"/>
           <w:szCs w:val="48"/>
         </w:rPr>
-        <w:t>Real Estate</w:t>
-      </w:r>
-      <w:r>
-        <w:rPr>
-          <w:rStyle w:val="gi"/>
-          <w:b/>
-          <w:sz w:val="72"/>
-          <w:szCs w:val="48"/>
-        </w:rPr>
-        <w:t xml:space="preserve"> </w:t>
-      </w:r>
-      <w:r>
-        <w:rPr>
-          <w:rStyle w:val="gi"/>
-          <w:b/>
-          <w:sz w:val="72"/>
-          <w:szCs w:val="48"/>
-        </w:rPr>
-        <w:t>Data</w:t>
-      </w:r>
-      <w:r>
-        <w:rPr>
-          <w:rStyle w:val="gi"/>
-          <w:b/>
-          <w:sz w:val="72"/>
-          <w:szCs w:val="48"/>
-        </w:rPr>
-        <w:t xml:space="preserve"> </w:t>
-      </w:r>
-      <w:r>
-        <w:rPr>
-          <w:rStyle w:val="gi"/>
-          <w:b/>
-          <w:sz w:val="72"/>
-          <w:szCs w:val="48"/>
-        </w:rPr>
-        <w:t>from</w:t>
-      </w:r>
-      <w:r>
-        <w:rPr>
-          <w:rStyle w:val="gi"/>
-          <w:b/>
-          <w:sz w:val="72"/>
-          <w:szCs w:val="48"/>
-        </w:rPr>
-        <w:t xml:space="preserve"> </w:t>
+        <w:t xml:space="preserve">Sampling in </w:t>
       </w:r>
       <w:r>
         <w:rPr>
@@ -5855,7 +5812,7 @@
                 <w:szCs w:val="18"/>
               </w:rPr>
             </w:pPr>
-            <w:bookmarkStart w:id="0" w:name="_Hlk510223434"/>
+            <w:bookmarkStart w:id="1" w:name="_Hlk510223434"/>
             <w:r>
               <w:rPr>
                 <w:rFonts w:eastAsia="Times New Roman" w:cstheme="minorHAnsi"/>
@@ -7875,7 +7832,7 @@
         </w:tc>
       </w:tr>
     </w:tbl>
-    <w:bookmarkEnd w:id="0"/>
+    <w:bookmarkEnd w:id="1"/>
     <w:p>
       <w:pPr>
         <w:jc w:val="center"/>
@@ -7953,7 +7910,7 @@
                 <w:szCs w:val="18"/>
               </w:rPr>
             </w:pPr>
-            <w:bookmarkStart w:id="1" w:name="_Hlk510224015"/>
+            <w:bookmarkStart w:id="2" w:name="_Hlk510224015"/>
             <w:r>
               <w:rPr>
                 <w:rFonts w:eastAsia="Times New Roman" w:cstheme="minorHAnsi"/>
@@ -10682,7 +10639,7 @@
         </w:tc>
       </w:tr>
     </w:tbl>
-    <w:bookmarkEnd w:id="1"/>
+    <w:bookmarkEnd w:id="2"/>
     <w:p>
       <w:pPr>
         <w:jc w:val="center"/>
@@ -10967,9 +10924,9 @@
         </w:rPr>
         <w:lastRenderedPageBreak/>
         <w:drawing>
-          <wp:inline distT="0" distB="0" distL="0" distR="0" wp14:anchorId="31FEB46A" wp14:editId="7B490E29">
-            <wp:extent cx="4575875" cy="3337560"/>
-            <wp:effectExtent l="19050" t="19050" r="15240" b="15240"/>
+          <wp:inline distT="0" distB="0" distL="0" distR="0" wp14:anchorId="31FEB46A" wp14:editId="62821F34">
+            <wp:extent cx="4410075" cy="3216628"/>
+            <wp:effectExtent l="19050" t="19050" r="9525" b="22225"/>
             <wp:docPr id="8" name="Picture 8"/>
             <wp:cNvGraphicFramePr>
               <a:graphicFrameLocks xmlns:a="http://schemas.openxmlformats.org/drawingml/2006/main" noChangeAspect="1"/>
@@ -10999,7 +10956,7 @@
                   <pic:spPr bwMode="auto">
                     <a:xfrm>
                       <a:off x="0" y="0"/>
-                      <a:ext cx="4725546" cy="3446727"/>
+                      <a:ext cx="4558188" cy="3324659"/>
                     </a:xfrm>
                     <a:prstGeom prst="rect">
                       <a:avLst/>
@@ -11259,7 +11216,43 @@
         <w:t xml:space="preserve">neighborhoods (20% of all neighborhoods) from the </w:t>
       </w:r>
       <w:r>
-        <w:t>populatoin</w:t>
+        <w:t>populati</w:t>
+      </w:r>
+      <w:r>
+        <w:t>o</w:t>
+      </w:r>
+      <w:r>
+        <w:t>n</w:t>
+      </w:r>
+      <w:r>
+        <w:t xml:space="preserve">: </w:t>
+      </w:r>
+      <w:r>
+        <w:t>BrDale</w:t>
+      </w:r>
+      <w:r>
+        <w:t xml:space="preserve">, </w:t>
+      </w:r>
+      <w:r>
+        <w:t>MeadowV</w:t>
+      </w:r>
+      <w:r>
+        <w:t xml:space="preserve">, </w:t>
+      </w:r>
+      <w:r>
+        <w:t>Sawyer</w:t>
+      </w:r>
+      <w:r>
+        <w:t xml:space="preserve">, </w:t>
+      </w:r>
+      <w:r>
+        <w:t>NPkVill</w:t>
+      </w:r>
+      <w:r>
+        <w:t xml:space="preserve"> and </w:t>
+      </w:r>
+      <w:r>
+        <w:t>StoneBr</w:t>
       </w:r>
       <w:r>
         <w:t xml:space="preserve">. </w:t>
@@ -18924,12 +18917,7 @@
         <w:t xml:space="preserve">the population mean (180,921) and </w:t>
       </w:r>
       <w:r>
-        <w:t>the average of the fifteen</w:t>
-      </w:r>
-      <w:bookmarkStart w:id="2" w:name="_GoBack"/>
-      <w:bookmarkEnd w:id="2"/>
-      <w:r>
-        <w:t xml:space="preserve"> samples from the other three methods (</w:t>
+        <w:t>the average of the fifteen samples from the other three methods (</w:t>
       </w:r>
       <w:r>
         <w:t>180,922</w:t>
@@ -26662,7 +26650,7 @@
 </file>
 
 <file path=customXml/itemProps1.xml><?xml version="1.0" encoding="utf-8"?>
-<ds:datastoreItem xmlns:ds="http://schemas.openxmlformats.org/officeDocument/2006/customXml" ds:itemID="{1653028D-5B6E-4D8E-B2AD-A9DFA81AF10F}">
+<ds:datastoreItem xmlns:ds="http://schemas.openxmlformats.org/officeDocument/2006/customXml" ds:itemID="{9A0B47EE-A0C7-4AA4-9D66-87AAA113A03A}">
   <ds:schemaRefs>
     <ds:schemaRef ds:uri="http://schemas.openxmlformats.org/officeDocument/2006/bibliography"/>
   </ds:schemaRefs>
